--- a/Documentation/GGB_B_docs/Game_Integration_Guide.docx
+++ b/Documentation/GGB_B_docs/Game_Integration_Guide.docx
@@ -559,6 +559,103 @@
       <w:proofErr w:type="gramEnd"/>
       <w:r>
         <w:t xml:space="preserve"> true.</w:t>
+      </w:r>
+    </w:p>
+    <w:p>
+      <w:pPr>
+        <w:pStyle w:val="Heading2"/>
+      </w:pPr>
+      <w:r>
+        <w:t>5</w:t>
+      </w:r>
+      <w:r>
+        <w:t xml:space="preserve">. </w:t>
+      </w:r>
+      <w:r>
+        <w:t>Docker</w:t>
+      </w:r>
+    </w:p>
+    <w:p>
+      <w:pPr>
+        <w:pStyle w:val="Heading3"/>
+      </w:pPr>
+      <w:r>
+        <w:t>docker-</w:t>
+      </w:r>
+      <w:proofErr w:type="spellStart"/>
+      <w:r>
+        <w:t>compose.yml</w:t>
+      </w:r>
+      <w:proofErr w:type="spellEnd"/>
+    </w:p>
+    <w:p>
+      <w:r>
+        <w:t xml:space="preserve">- </w:t>
+      </w:r>
+      <w:r>
+        <w:t xml:space="preserve">Copy old game’s line in </w:t>
+      </w:r>
+      <w:r>
+        <w:t>docker-</w:t>
+      </w:r>
+      <w:proofErr w:type="spellStart"/>
+      <w:r>
+        <w:t>compose.yml</w:t>
+      </w:r>
+      <w:proofErr w:type="spellEnd"/>
+    </w:p>
+    <w:p>
+      <w:r>
+        <w:t>- Change main namespace</w:t>
+      </w:r>
+    </w:p>
+    <w:p>
+      <w:r>
+        <w:t xml:space="preserve">- Change “context” </w:t>
+      </w:r>
+      <w:r>
+        <w:t>to reference new game file</w:t>
+      </w:r>
+    </w:p>
+    <w:p>
+      <w:r>
+        <w:t>- Change “</w:t>
+      </w:r>
+      <w:proofErr w:type="spellStart"/>
+      <w:r>
+        <w:t>container_name</w:t>
+      </w:r>
+      <w:proofErr w:type="spellEnd"/>
+      <w:r>
+        <w:t>”</w:t>
+      </w:r>
+      <w:r>
+        <w:t xml:space="preserve"> to “</w:t>
+      </w:r>
+      <w:r>
+        <w:t>game-(</w:t>
+      </w:r>
+      <w:proofErr w:type="spellStart"/>
+      <w:r>
+        <w:t>gamename</w:t>
+      </w:r>
+      <w:proofErr w:type="spellEnd"/>
+      <w:r>
+        <w:t>)”</w:t>
+      </w:r>
+    </w:p>
+    <w:p>
+      <w:r>
+        <w:lastRenderedPageBreak/>
+        <w:t xml:space="preserve">- Change port Number (1950 for </w:t>
+      </w:r>
+      <w:proofErr w:type="spellStart"/>
+      <w:r>
+        <w:t>BucKart</w:t>
+      </w:r>
+      <w:proofErr w:type="spellEnd"/>
+      <w:r>
+        <w:t>)</w:t>
       </w:r>
     </w:p>
     <w:sectPr>
